--- a/108820027_HW3.docx
+++ b/108820027_HW3.docx
@@ -44,11 +44,6 @@
       </w:r>
     </w:p>
     <w:p>
-      <w:pPr>
-        <w:rPr>
-          <w:rFonts w:hint="eastAsia"/>
-        </w:rPr>
-      </w:pPr>
       <w:r>
         <w:rPr>
           <w:rFonts w:hint="eastAsia"/>
@@ -75,13 +70,7 @@
         <w:t>One view or one view group</w:t>
       </w:r>
     </w:p>
-    <w:p>
-      <w:pPr>
-        <w:rPr>
-          <w:rFonts w:hint="eastAsia"/>
-        </w:rPr>
-      </w:pPr>
-    </w:p>
+    <w:p/>
     <w:p>
       <w:r>
         <w:t>Q2.</w:t>
@@ -99,37 +88,36 @@
         <w:t>=”horizontal”</w:t>
       </w:r>
     </w:p>
-    <w:p>
-      <w:pPr>
-        <w:rPr>
-          <w:rFonts w:hint="eastAsia"/>
-        </w:rPr>
-      </w:pPr>
-    </w:p>
+    <w:p/>
     <w:p>
       <w:r>
         <w:t>Q3.</w:t>
       </w:r>
     </w:p>
     <w:p>
-      <w:pPr>
-        <w:rPr>
-          <w:rFonts w:hint="eastAsia"/>
-        </w:rPr>
-      </w:pPr>
-      <w:r>
-        <w:t>Android:layout_width=”match_parent”</w:t>
-      </w:r>
-      <w:bookmarkStart w:id="0" w:name="_GoBack"/>
-      <w:bookmarkEnd w:id="0"/>
-    </w:p>
-    <w:p>
-      <w:pPr>
-        <w:rPr>
-          <w:rFonts w:hint="eastAsia"/>
-        </w:rPr>
-      </w:pPr>
-    </w:p>
+      <w:proofErr w:type="spellStart"/>
+      <w:proofErr w:type="gramStart"/>
+      <w:r>
+        <w:t>Android:layout</w:t>
+      </w:r>
+      <w:proofErr w:type="gramEnd"/>
+      <w:r>
+        <w:t>_width</w:t>
+      </w:r>
+      <w:proofErr w:type="spellEnd"/>
+      <w:r>
+        <w:t>=”</w:t>
+      </w:r>
+      <w:proofErr w:type="spellStart"/>
+      <w:r>
+        <w:t>match_parent</w:t>
+      </w:r>
+      <w:proofErr w:type="spellEnd"/>
+      <w:r>
+        <w:t>”</w:t>
+      </w:r>
+    </w:p>
+    <w:p/>
     <w:p>
       <w:r>
         <w:rPr>
@@ -139,6 +127,93 @@
       </w:r>
       <w:r>
         <w:t>.1</w:t>
+      </w:r>
+    </w:p>
+    <w:p>
+      <w:r>
+        <w:t>Q1.</w:t>
+      </w:r>
+    </w:p>
+    <w:p>
+      <w:r>
+        <w:t>The second Activity is added as a Java class, the XML layout file is created, and the AndroidManifest.xml file is changed to declare a second Activity.</w:t>
+      </w:r>
+    </w:p>
+    <w:p/>
+    <w:p>
+      <w:r>
+        <w:t>Q2.</w:t>
+      </w:r>
+    </w:p>
+    <w:p>
+      <w:r>
+        <w:t>The Up button in the app bar no longer appears in the second </w:t>
+      </w:r>
+      <w:r>
+        <w:t>Activity</w:t>
+      </w:r>
+      <w:r>
+        <w:t> to send the user back to the parent </w:t>
+      </w:r>
+      <w:r>
+        <w:t>Activity</w:t>
+      </w:r>
+    </w:p>
+    <w:p/>
+    <w:p>
+      <w:r>
+        <w:t>Q3.</w:t>
+      </w:r>
+    </w:p>
+    <w:p>
+      <w:r>
+        <w:t xml:space="preserve">new </w:t>
+      </w:r>
+      <w:proofErr w:type="gramStart"/>
+      <w:r>
+        <w:t>Intent(</w:t>
+      </w:r>
+      <w:proofErr w:type="gramEnd"/>
+      <w:r>
+        <w:t xml:space="preserve">Context </w:t>
+      </w:r>
+      <w:proofErr w:type="spellStart"/>
+      <w:r>
+        <w:t>context</w:t>
+      </w:r>
+      <w:proofErr w:type="spellEnd"/>
+      <w:r>
+        <w:t>, Class&lt;?&gt; class)</w:t>
+      </w:r>
+    </w:p>
+    <w:p>
+      <w:bookmarkStart w:id="0" w:name="_GoBack"/>
+      <w:bookmarkEnd w:id="0"/>
+    </w:p>
+    <w:p>
+      <w:r>
+        <w:t>Q4.</w:t>
+      </w:r>
+    </w:p>
+    <w:p>
+      <w:r>
+        <w:t>As an Intent extra</w:t>
+      </w:r>
+    </w:p>
+    <w:p/>
+    <w:p>
+      <w:r>
+        <w:t>Q5.</w:t>
+      </w:r>
+    </w:p>
+    <w:p>
+      <w:pPr>
+        <w:rPr>
+          <w:rFonts w:hint="eastAsia"/>
+        </w:rPr>
+      </w:pPr>
+      <w:r>
+        <w:t>All of the above</w:t>
       </w:r>
     </w:p>
     <w:sectPr>
@@ -302,8 +377,312 @@
       </w:rPr>
     </w:lvl>
   </w:abstractNum>
+  <w:abstractNum w:abstractNumId="1" w15:restartNumberingAfterBreak="0">
+    <w:nsid w:val="50F62171"/>
+    <w:multiLevelType w:val="multilevel"/>
+    <w:tmpl w:val="608A26C8"/>
+    <w:lvl w:ilvl="0">
+      <w:start w:val="1"/>
+      <w:numFmt w:val="bullet"/>
+      <w:lvlText w:val=""/>
+      <w:lvlJc w:val="left"/>
+      <w:pPr>
+        <w:tabs>
+          <w:tab w:val="num" w:pos="720"/>
+        </w:tabs>
+        <w:ind w:left="720" w:hanging="360"/>
+      </w:pPr>
+      <w:rPr>
+        <w:rFonts w:ascii="Symbol" w:hAnsi="Symbol" w:hint="default"/>
+        <w:sz w:val="20"/>
+      </w:rPr>
+    </w:lvl>
+    <w:lvl w:ilvl="1" w:tentative="1">
+      <w:start w:val="1"/>
+      <w:numFmt w:val="bullet"/>
+      <w:lvlText w:val="o"/>
+      <w:lvlJc w:val="left"/>
+      <w:pPr>
+        <w:tabs>
+          <w:tab w:val="num" w:pos="1440"/>
+        </w:tabs>
+        <w:ind w:left="1440" w:hanging="360"/>
+      </w:pPr>
+      <w:rPr>
+        <w:rFonts w:ascii="Courier New" w:hAnsi="Courier New" w:hint="default"/>
+        <w:sz w:val="20"/>
+      </w:rPr>
+    </w:lvl>
+    <w:lvl w:ilvl="2" w:tentative="1">
+      <w:start w:val="1"/>
+      <w:numFmt w:val="bullet"/>
+      <w:lvlText w:val=""/>
+      <w:lvlJc w:val="left"/>
+      <w:pPr>
+        <w:tabs>
+          <w:tab w:val="num" w:pos="2160"/>
+        </w:tabs>
+        <w:ind w:left="2160" w:hanging="360"/>
+      </w:pPr>
+      <w:rPr>
+        <w:rFonts w:ascii="Wingdings" w:hAnsi="Wingdings" w:hint="default"/>
+        <w:sz w:val="20"/>
+      </w:rPr>
+    </w:lvl>
+    <w:lvl w:ilvl="3" w:tentative="1">
+      <w:start w:val="1"/>
+      <w:numFmt w:val="bullet"/>
+      <w:lvlText w:val=""/>
+      <w:lvlJc w:val="left"/>
+      <w:pPr>
+        <w:tabs>
+          <w:tab w:val="num" w:pos="2880"/>
+        </w:tabs>
+        <w:ind w:left="2880" w:hanging="360"/>
+      </w:pPr>
+      <w:rPr>
+        <w:rFonts w:ascii="Wingdings" w:hAnsi="Wingdings" w:hint="default"/>
+        <w:sz w:val="20"/>
+      </w:rPr>
+    </w:lvl>
+    <w:lvl w:ilvl="4" w:tentative="1">
+      <w:start w:val="1"/>
+      <w:numFmt w:val="bullet"/>
+      <w:lvlText w:val=""/>
+      <w:lvlJc w:val="left"/>
+      <w:pPr>
+        <w:tabs>
+          <w:tab w:val="num" w:pos="3600"/>
+        </w:tabs>
+        <w:ind w:left="3600" w:hanging="360"/>
+      </w:pPr>
+      <w:rPr>
+        <w:rFonts w:ascii="Wingdings" w:hAnsi="Wingdings" w:hint="default"/>
+        <w:sz w:val="20"/>
+      </w:rPr>
+    </w:lvl>
+    <w:lvl w:ilvl="5" w:tentative="1">
+      <w:start w:val="1"/>
+      <w:numFmt w:val="bullet"/>
+      <w:lvlText w:val=""/>
+      <w:lvlJc w:val="left"/>
+      <w:pPr>
+        <w:tabs>
+          <w:tab w:val="num" w:pos="4320"/>
+        </w:tabs>
+        <w:ind w:left="4320" w:hanging="360"/>
+      </w:pPr>
+      <w:rPr>
+        <w:rFonts w:ascii="Wingdings" w:hAnsi="Wingdings" w:hint="default"/>
+        <w:sz w:val="20"/>
+      </w:rPr>
+    </w:lvl>
+    <w:lvl w:ilvl="6" w:tentative="1">
+      <w:start w:val="1"/>
+      <w:numFmt w:val="bullet"/>
+      <w:lvlText w:val=""/>
+      <w:lvlJc w:val="left"/>
+      <w:pPr>
+        <w:tabs>
+          <w:tab w:val="num" w:pos="5040"/>
+        </w:tabs>
+        <w:ind w:left="5040" w:hanging="360"/>
+      </w:pPr>
+      <w:rPr>
+        <w:rFonts w:ascii="Wingdings" w:hAnsi="Wingdings" w:hint="default"/>
+        <w:sz w:val="20"/>
+      </w:rPr>
+    </w:lvl>
+    <w:lvl w:ilvl="7" w:tentative="1">
+      <w:start w:val="1"/>
+      <w:numFmt w:val="bullet"/>
+      <w:lvlText w:val=""/>
+      <w:lvlJc w:val="left"/>
+      <w:pPr>
+        <w:tabs>
+          <w:tab w:val="num" w:pos="5760"/>
+        </w:tabs>
+        <w:ind w:left="5760" w:hanging="360"/>
+      </w:pPr>
+      <w:rPr>
+        <w:rFonts w:ascii="Wingdings" w:hAnsi="Wingdings" w:hint="default"/>
+        <w:sz w:val="20"/>
+      </w:rPr>
+    </w:lvl>
+    <w:lvl w:ilvl="8" w:tentative="1">
+      <w:start w:val="1"/>
+      <w:numFmt w:val="bullet"/>
+      <w:lvlText w:val=""/>
+      <w:lvlJc w:val="left"/>
+      <w:pPr>
+        <w:tabs>
+          <w:tab w:val="num" w:pos="6480"/>
+        </w:tabs>
+        <w:ind w:left="6480" w:hanging="360"/>
+      </w:pPr>
+      <w:rPr>
+        <w:rFonts w:ascii="Wingdings" w:hAnsi="Wingdings" w:hint="default"/>
+        <w:sz w:val="20"/>
+      </w:rPr>
+    </w:lvl>
+  </w:abstractNum>
+  <w:abstractNum w:abstractNumId="2" w15:restartNumberingAfterBreak="0">
+    <w:nsid w:val="5D611744"/>
+    <w:multiLevelType w:val="multilevel"/>
+    <w:tmpl w:val="8C681374"/>
+    <w:lvl w:ilvl="0">
+      <w:start w:val="1"/>
+      <w:numFmt w:val="bullet"/>
+      <w:lvlText w:val=""/>
+      <w:lvlJc w:val="left"/>
+      <w:pPr>
+        <w:tabs>
+          <w:tab w:val="num" w:pos="720"/>
+        </w:tabs>
+        <w:ind w:left="720" w:hanging="360"/>
+      </w:pPr>
+      <w:rPr>
+        <w:rFonts w:ascii="Symbol" w:hAnsi="Symbol" w:hint="default"/>
+        <w:sz w:val="20"/>
+      </w:rPr>
+    </w:lvl>
+    <w:lvl w:ilvl="1" w:tentative="1">
+      <w:start w:val="1"/>
+      <w:numFmt w:val="bullet"/>
+      <w:lvlText w:val="o"/>
+      <w:lvlJc w:val="left"/>
+      <w:pPr>
+        <w:tabs>
+          <w:tab w:val="num" w:pos="1440"/>
+        </w:tabs>
+        <w:ind w:left="1440" w:hanging="360"/>
+      </w:pPr>
+      <w:rPr>
+        <w:rFonts w:ascii="Courier New" w:hAnsi="Courier New" w:hint="default"/>
+        <w:sz w:val="20"/>
+      </w:rPr>
+    </w:lvl>
+    <w:lvl w:ilvl="2" w:tentative="1">
+      <w:start w:val="1"/>
+      <w:numFmt w:val="bullet"/>
+      <w:lvlText w:val=""/>
+      <w:lvlJc w:val="left"/>
+      <w:pPr>
+        <w:tabs>
+          <w:tab w:val="num" w:pos="2160"/>
+        </w:tabs>
+        <w:ind w:left="2160" w:hanging="360"/>
+      </w:pPr>
+      <w:rPr>
+        <w:rFonts w:ascii="Wingdings" w:hAnsi="Wingdings" w:hint="default"/>
+        <w:sz w:val="20"/>
+      </w:rPr>
+    </w:lvl>
+    <w:lvl w:ilvl="3" w:tentative="1">
+      <w:start w:val="1"/>
+      <w:numFmt w:val="bullet"/>
+      <w:lvlText w:val=""/>
+      <w:lvlJc w:val="left"/>
+      <w:pPr>
+        <w:tabs>
+          <w:tab w:val="num" w:pos="2880"/>
+        </w:tabs>
+        <w:ind w:left="2880" w:hanging="360"/>
+      </w:pPr>
+      <w:rPr>
+        <w:rFonts w:ascii="Wingdings" w:hAnsi="Wingdings" w:hint="default"/>
+        <w:sz w:val="20"/>
+      </w:rPr>
+    </w:lvl>
+    <w:lvl w:ilvl="4" w:tentative="1">
+      <w:start w:val="1"/>
+      <w:numFmt w:val="bullet"/>
+      <w:lvlText w:val=""/>
+      <w:lvlJc w:val="left"/>
+      <w:pPr>
+        <w:tabs>
+          <w:tab w:val="num" w:pos="3600"/>
+        </w:tabs>
+        <w:ind w:left="3600" w:hanging="360"/>
+      </w:pPr>
+      <w:rPr>
+        <w:rFonts w:ascii="Wingdings" w:hAnsi="Wingdings" w:hint="default"/>
+        <w:sz w:val="20"/>
+      </w:rPr>
+    </w:lvl>
+    <w:lvl w:ilvl="5" w:tentative="1">
+      <w:start w:val="1"/>
+      <w:numFmt w:val="bullet"/>
+      <w:lvlText w:val=""/>
+      <w:lvlJc w:val="left"/>
+      <w:pPr>
+        <w:tabs>
+          <w:tab w:val="num" w:pos="4320"/>
+        </w:tabs>
+        <w:ind w:left="4320" w:hanging="360"/>
+      </w:pPr>
+      <w:rPr>
+        <w:rFonts w:ascii="Wingdings" w:hAnsi="Wingdings" w:hint="default"/>
+        <w:sz w:val="20"/>
+      </w:rPr>
+    </w:lvl>
+    <w:lvl w:ilvl="6" w:tentative="1">
+      <w:start w:val="1"/>
+      <w:numFmt w:val="bullet"/>
+      <w:lvlText w:val=""/>
+      <w:lvlJc w:val="left"/>
+      <w:pPr>
+        <w:tabs>
+          <w:tab w:val="num" w:pos="5040"/>
+        </w:tabs>
+        <w:ind w:left="5040" w:hanging="360"/>
+      </w:pPr>
+      <w:rPr>
+        <w:rFonts w:ascii="Wingdings" w:hAnsi="Wingdings" w:hint="default"/>
+        <w:sz w:val="20"/>
+      </w:rPr>
+    </w:lvl>
+    <w:lvl w:ilvl="7" w:tentative="1">
+      <w:start w:val="1"/>
+      <w:numFmt w:val="bullet"/>
+      <w:lvlText w:val=""/>
+      <w:lvlJc w:val="left"/>
+      <w:pPr>
+        <w:tabs>
+          <w:tab w:val="num" w:pos="5760"/>
+        </w:tabs>
+        <w:ind w:left="5760" w:hanging="360"/>
+      </w:pPr>
+      <w:rPr>
+        <w:rFonts w:ascii="Wingdings" w:hAnsi="Wingdings" w:hint="default"/>
+        <w:sz w:val="20"/>
+      </w:rPr>
+    </w:lvl>
+    <w:lvl w:ilvl="8" w:tentative="1">
+      <w:start w:val="1"/>
+      <w:numFmt w:val="bullet"/>
+      <w:lvlText w:val=""/>
+      <w:lvlJc w:val="left"/>
+      <w:pPr>
+        <w:tabs>
+          <w:tab w:val="num" w:pos="6480"/>
+        </w:tabs>
+        <w:ind w:left="6480" w:hanging="360"/>
+      </w:pPr>
+      <w:rPr>
+        <w:rFonts w:ascii="Wingdings" w:hAnsi="Wingdings" w:hint="default"/>
+        <w:sz w:val="20"/>
+      </w:rPr>
+    </w:lvl>
+  </w:abstractNum>
   <w:num w:numId="1">
     <w:abstractNumId w:val="0"/>
+  </w:num>
+  <w:num w:numId="2">
+    <w:abstractNumId w:val="2"/>
+  </w:num>
+  <w:num w:numId="3">
+    <w:abstractNumId w:val="1"/>
   </w:num>
 </w:numbering>
 </file>
@@ -746,6 +1125,17 @@
       <w:szCs w:val="24"/>
     </w:rPr>
   </w:style>
+  <w:style w:type="character" w:styleId="a3">
+    <w:name w:val="Strong"/>
+    <w:basedOn w:val="a0"/>
+    <w:uiPriority w:val="22"/>
+    <w:qFormat/>
+    <w:rsid w:val="008232D1"/>
+    <w:rPr>
+      <w:b/>
+      <w:bCs/>
+    </w:rPr>
+  </w:style>
 </w:styles>
 </file>
 
